--- a/Notas Revision Fosa.docx
+++ b/Notas Revision Fosa.docx
@@ -4,10 +4,7 @@
   <w:body>
     <w:p>
       <w:r>
-        <w:t>Posición</w:t>
-      </w:r>
-      <w:r>
-        <w:t xml:space="preserve">, Puntos de </w:t>
+        <w:t xml:space="preserve">Posición, Puntos de </w:t>
       </w:r>
       <w:proofErr w:type="spellStart"/>
       <w:r>
@@ -21,42 +18,54 @@
     <w:p/>
     <w:p>
       <w:r>
-        <w:t>Posición</w:t>
-      </w:r>
-      <w:r>
-        <w:t xml:space="preserve"> 1, Inspección parte baja tren delantero:</w:t>
-      </w:r>
-    </w:p>
-    <w:p>
-      <w:r>
-        <w:t xml:space="preserve">Bujes de barra </w:t>
+        <w:t>Posición 1, Inspección parte baja tren delantero:</w:t>
+      </w:r>
+    </w:p>
+    <w:p>
+      <w:r>
+        <w:t>Bujes de barra delantera</w:t>
+      </w:r>
+    </w:p>
+    <w:p>
+      <w:r>
+        <w:t>Hojas de elásticos del</w:t>
+      </w:r>
+      <w:r>
+        <w:t>anteros</w:t>
+      </w:r>
+      <w:r>
+        <w:t xml:space="preserve"> (fisuras)</w:t>
+      </w:r>
+    </w:p>
+    <w:p>
+      <w:r>
+        <w:t>B</w:t>
+      </w:r>
+      <w:r>
+        <w:t xml:space="preserve">ieletas de barra </w:t>
       </w:r>
       <w:r>
         <w:t>delantera</w:t>
       </w:r>
-    </w:p>
-    <w:p>
-      <w:r>
-        <w:t>Hojas de elásticos del (fisuras)</w:t>
-      </w:r>
-    </w:p>
-    <w:p>
-      <w:r>
-        <w:t>bieletas de barra del (ajuste)</w:t>
-      </w:r>
-    </w:p>
-    <w:p>
-      <w:r>
-        <w:t>Bujes de elásticos del (desgaste)</w:t>
+      <w:r>
+        <w:t xml:space="preserve"> (ajuste)</w:t>
+      </w:r>
+    </w:p>
+    <w:p>
+      <w:r>
+        <w:t>Bujes de elásticos del</w:t>
+      </w:r>
+      <w:r>
+        <w:t>anteros</w:t>
+      </w:r>
+      <w:r>
+        <w:t xml:space="preserve"> (desgaste)</w:t>
       </w:r>
     </w:p>
     <w:p/>
     <w:p>
       <w:r>
-        <w:t>Posición</w:t>
-      </w:r>
-      <w:r>
-        <w:t xml:space="preserve"> 2, Dirección:</w:t>
+        <w:t>Posición 2, Dirección:</w:t>
       </w:r>
     </w:p>
     <w:p>
@@ -77,10 +86,7 @@
     <w:p/>
     <w:p>
       <w:r>
-        <w:t>Posición</w:t>
-      </w:r>
-      <w:r>
-        <w:t xml:space="preserve"> 3, Frenos parte delantera:</w:t>
+        <w:t>Posición 3, Frenos parte delantera:</w:t>
       </w:r>
     </w:p>
     <w:p>
@@ -95,13 +101,7 @@
     </w:p>
     <w:p>
       <w:r>
-        <w:t xml:space="preserve"> Indicar la medida </w:t>
-      </w:r>
-      <w:r>
-        <w:t>próxima</w:t>
-      </w:r>
-      <w:r>
-        <w:t xml:space="preserve"> de la cinta Delantera</w:t>
+        <w:t xml:space="preserve"> Indicar la medida próxima de la cinta Delantera</w:t>
       </w:r>
     </w:p>
     <w:p>
@@ -116,13 +116,7 @@
     </w:p>
     <w:p>
       <w:r>
-        <w:t>Estado de cajas reguladoras delantera izquierda (engrase /</w:t>
-      </w:r>
-      <w:r>
-        <w:t>sujeción</w:t>
-      </w:r>
-      <w:r>
-        <w:t>)</w:t>
+        <w:t>Estado de cajas reguladoras delantera izquierda (engrase /sujeción)</w:t>
       </w:r>
     </w:p>
     <w:p>
@@ -132,13 +126,7 @@
     </w:p>
     <w:p>
       <w:r>
-        <w:t xml:space="preserve">Pulmón de freno Delantero </w:t>
-      </w:r>
-      <w:r>
-        <w:t>Izquierdo</w:t>
-      </w:r>
-      <w:r>
-        <w:t xml:space="preserve"> (perdida)</w:t>
+        <w:t>Pulmón de freno Delantero Izquierdo (perdida)</w:t>
       </w:r>
     </w:p>
     <w:p>
@@ -159,10 +147,7 @@
     <w:p/>
     <w:p>
       <w:r>
-        <w:t>Posición</w:t>
-      </w:r>
-      <w:r>
-        <w:t xml:space="preserve"> 4, Puente de cardan:</w:t>
+        <w:t>Posición 4, Puente de cardan:</w:t>
       </w:r>
     </w:p>
     <w:p>
@@ -184,10 +169,7 @@
     <w:p/>
     <w:p>
       <w:r>
-        <w:t>Posición</w:t>
-      </w:r>
-      <w:r>
-        <w:t xml:space="preserve"> 5, Inspección parta baje tren trasero:</w:t>
+        <w:t>Posición 5, Inspección parta baje tren trasero:</w:t>
       </w:r>
     </w:p>
     <w:p>
@@ -213,10 +195,7 @@
     <w:p/>
     <w:p>
       <w:r>
-        <w:t>Posición</w:t>
-      </w:r>
-      <w:r>
-        <w:t xml:space="preserve"> 6, Frenos parte trasera:</w:t>
+        <w:t>Posición 6, Frenos parte trasera:</w:t>
       </w:r>
     </w:p>
     <w:p>
@@ -231,13 +210,7 @@
     </w:p>
     <w:p>
       <w:r>
-        <w:t xml:space="preserve">Indicar la medida </w:t>
-      </w:r>
-      <w:r>
-        <w:t>próxima</w:t>
-      </w:r>
-      <w:r>
-        <w:t xml:space="preserve"> de la cinta trasera</w:t>
+        <w:t>Indicar la medida próxima de la cinta trasera</w:t>
       </w:r>
     </w:p>
     <w:p>
@@ -252,24 +225,12 @@
     </w:p>
     <w:p>
       <w:r>
-        <w:t xml:space="preserve">Estado de cajas reguladoras trasera Izquierda (engrase/ </w:t>
-      </w:r>
-      <w:r>
-        <w:t>sujeción</w:t>
-      </w:r>
-      <w:r>
-        <w:t>)</w:t>
-      </w:r>
-    </w:p>
-    <w:p>
-      <w:r>
-        <w:t xml:space="preserve">Estado de cajas reguladoras trasera Derecha (engrase/ </w:t>
-      </w:r>
-      <w:r>
-        <w:t>sujeción</w:t>
-      </w:r>
-      <w:r>
-        <w:t>)</w:t>
+        <w:t>Estado de cajas reguladoras trasera Izquierda (engrase/ sujeción)</w:t>
+      </w:r>
+    </w:p>
+    <w:p>
+      <w:r>
+        <w:t>Estado de cajas reguladoras trasera Derecha (engrase/ sujeción)</w:t>
       </w:r>
     </w:p>
     <w:p>
@@ -300,30 +261,12 @@
     <w:p/>
     <w:p>
       <w:r>
-        <w:t>Posición</w:t>
-      </w:r>
-      <w:r>
-        <w:t xml:space="preserve"> 7, Fluidos (</w:t>
-      </w:r>
-      <w:r>
-        <w:t>estanqueidad=perdidas</w:t>
-      </w:r>
-      <w:r>
-        <w:t>):</w:t>
-      </w:r>
-    </w:p>
-    <w:p>
-      <w:r>
-        <w:t xml:space="preserve">Estanqueidad de </w:t>
-      </w:r>
-      <w:r>
-        <w:t>líquido</w:t>
-      </w:r>
-      <w:r>
-        <w:t xml:space="preserve"> </w:t>
-      </w:r>
-      <w:r>
-        <w:t>hidráulico</w:t>
+        <w:t>Posición 7, Fluidos (estanqueidad=perdidas):</w:t>
+      </w:r>
+    </w:p>
+    <w:p>
+      <w:r>
+        <w:t>Estanqueidad de líquido hidráulico</w:t>
       </w:r>
     </w:p>
     <w:p>
@@ -349,19 +292,7 @@
     </w:p>
     <w:p>
       <w:r>
-        <w:t xml:space="preserve">Estanqueidad líquido </w:t>
-      </w:r>
-      <w:r>
-        <w:t>t</w:t>
-      </w:r>
-      <w:r>
-        <w:t xml:space="preserve">reno embrague(buses), freno y embrague </w:t>
-      </w:r>
-      <w:r>
-        <w:t>(</w:t>
-      </w:r>
-      <w:r>
-        <w:t>Sprinter)</w:t>
+        <w:t>Estanqueidad líquido treno embrague(buses), freno y embrague (Sprinter)</w:t>
       </w:r>
     </w:p>
     <w:p>
@@ -371,13 +302,7 @@
     </w:p>
     <w:p>
       <w:r>
-        <w:t xml:space="preserve">Estado en </w:t>
-      </w:r>
-      <w:r>
-        <w:t>general en</w:t>
-      </w:r>
-      <w:r>
-        <w:t xml:space="preserve"> cuanto a oxidación en laterales</w:t>
+        <w:t>Estado en general en cuanto a oxidación en laterales</w:t>
       </w:r>
     </w:p>
     <w:p>
